--- a/docs/开发文档/3.6、IUAP平台使用指南【附件组件】V1.1.docx
+++ b/docs/开发文档/3.6、IUAP平台使用指南【附件组件】V1.1.docx
@@ -2352,6 +2352,7 @@
     <w:p>
       <w:pPr>
         <w:pStyle w:val="10"/>
+        <w:ind w:firstLine="361"/>
         <w:rPr>
           <w:rFonts w:asciiTheme="minorHAnsi" w:eastAsiaTheme="minorEastAsia" w:hAnsiTheme="minorHAnsi" w:cstheme="minorBidi"/>
           <w:b w:val="0"/>
@@ -2371,7 +2372,7 @@
       <w:r>
         <w:fldChar w:fldCharType="separate"/>
       </w:r>
-      <w:hyperlink w:anchor="_Toc515109650" w:history="1">
+      <w:hyperlink w:anchor="_Toc516818600" w:history="1">
         <w:r>
           <w:rPr>
             <w:rStyle w:val="a7"/>
@@ -2379,7 +2380,25 @@
             <w:kern w:val="0"/>
             <w:lang w:val="zh-CN"/>
           </w:rPr>
-          <w:t>第一章概述</w:t>
+          <w:t>第一章</w:t>
+        </w:r>
+        <w:r>
+          <w:rPr>
+            <w:rStyle w:val="a7"/>
+            <w:rFonts w:ascii="微软雅黑" w:hAnsi="微软雅黑" w:hint="eastAsia"/>
+            <w:kern w:val="0"/>
+            <w:lang w:val="zh-CN"/>
+          </w:rPr>
+          <w:t xml:space="preserve"> </w:t>
+        </w:r>
+        <w:r>
+          <w:rPr>
+            <w:rStyle w:val="a7"/>
+            <w:rFonts w:ascii="微软雅黑" w:hAnsi="微软雅黑" w:hint="eastAsia"/>
+            <w:kern w:val="0"/>
+            <w:lang w:val="zh-CN"/>
+          </w:rPr>
+          <w:t>概述</w:t>
         </w:r>
         <w:r>
           <w:rPr>
@@ -2397,7 +2416,7 @@
           <w:rPr>
             <w:webHidden/>
           </w:rPr>
-          <w:instrText xml:space="preserve"> PAGEREF _Toc515109650 \h </w:instrText>
+          <w:instrText xml:space="preserve"> PAGEREF _Toc516818600 \h </w:instrText>
         </w:r>
         <w:r>
           <w:rPr>
@@ -2434,7 +2453,7 @@
           <w:szCs w:val="22"/>
         </w:rPr>
       </w:pPr>
-      <w:hyperlink w:anchor="_Toc515109651" w:history="1">
+      <w:hyperlink w:anchor="_Toc516818601" w:history="1">
         <w:r>
           <w:rPr>
             <w:rStyle w:val="a7"/>
@@ -2451,6 +2470,15 @@
             <w:kern w:val="0"/>
             <w:lang w:val="zh-CN"/>
           </w:rPr>
+          <w:t xml:space="preserve"> </w:t>
+        </w:r>
+        <w:r>
+          <w:rPr>
+            <w:rStyle w:val="a7"/>
+            <w:rFonts w:ascii="微软雅黑" w:hAnsi="微软雅黑" w:hint="eastAsia"/>
+            <w:kern w:val="0"/>
+            <w:lang w:val="zh-CN"/>
+          </w:rPr>
           <w:t>业务场景</w:t>
         </w:r>
         <w:r>
@@ -2469,7 +2497,7 @@
           <w:rPr>
             <w:webHidden/>
           </w:rPr>
-          <w:instrText xml:space="preserve"> PAGEREF _Toc515109651 \h </w:instrText>
+          <w:instrText xml:space="preserve"> PAGEREF _Toc516818601 \h </w:instrText>
         </w:r>
         <w:r>
           <w:rPr>
@@ -2506,7 +2534,7 @@
           <w:szCs w:val="22"/>
         </w:rPr>
       </w:pPr>
-      <w:hyperlink w:anchor="_Toc515109652" w:history="1">
+      <w:hyperlink w:anchor="_Toc516818602" w:history="1">
         <w:r>
           <w:rPr>
             <w:rStyle w:val="a7"/>
@@ -2519,6 +2547,14 @@
             <w:rFonts w:hint="eastAsia"/>
             <w:shd w:val="clear" w:color="auto" w:fill="F8F8F8"/>
           </w:rPr>
+          <w:t xml:space="preserve"> </w:t>
+        </w:r>
+        <w:r>
+          <w:rPr>
+            <w:rStyle w:val="a7"/>
+            <w:rFonts w:hint="eastAsia"/>
+            <w:shd w:val="clear" w:color="auto" w:fill="F8F8F8"/>
+          </w:rPr>
           <w:t>开发方案</w:t>
         </w:r>
         <w:r>
@@ -2537,7 +2573,7 @@
           <w:rPr>
             <w:webHidden/>
           </w:rPr>
-          <w:instrText xml:space="preserve"> PAGEREF _Toc515109652 \h </w:instrText>
+          <w:instrText xml:space="preserve"> PAGEREF _Toc516818602 \h </w:instrText>
         </w:r>
         <w:r>
           <w:rPr>
@@ -2566,15 +2602,15 @@
     </w:p>
     <w:p>
       <w:pPr>
-        <w:pStyle w:val="20"/>
-        <w:ind w:left="240"/>
+        <w:pStyle w:val="30"/>
+        <w:ind w:left="480"/>
         <w:rPr>
           <w:rFonts w:asciiTheme="minorHAnsi" w:eastAsiaTheme="minorEastAsia" w:hAnsiTheme="minorHAnsi" w:cstheme="minorBidi"/>
           <w:sz w:val="21"/>
           <w:szCs w:val="22"/>
         </w:rPr>
       </w:pPr>
-      <w:hyperlink w:anchor="_Toc515109653" w:history="1">
+      <w:hyperlink w:anchor="_Toc516818603" w:history="1">
         <w:r>
           <w:rPr>
             <w:rStyle w:val="a7"/>
@@ -2586,7 +2622,14 @@
             <w:rStyle w:val="a7"/>
             <w:rFonts w:hint="eastAsia"/>
           </w:rPr>
-          <w:t>方案一：</w:t>
+          <w:t xml:space="preserve"> </w:t>
+        </w:r>
+        <w:r>
+          <w:rPr>
+            <w:rStyle w:val="a7"/>
+            <w:rFonts w:hint="eastAsia"/>
+          </w:rPr>
+          <w:t>示例场景设计</w:t>
         </w:r>
         <w:r>
           <w:rPr>
@@ -2604,7 +2647,7 @@
           <w:rPr>
             <w:webHidden/>
           </w:rPr>
-          <w:instrText xml:space="preserve"> PAGEREF _Toc515109653 \h </w:instrText>
+          <w:instrText xml:space="preserve"> PAGEREF _Toc516818603 \h </w:instrText>
         </w:r>
         <w:r>
           <w:rPr>
@@ -2633,15 +2676,15 @@
     </w:p>
     <w:p>
       <w:pPr>
-        <w:pStyle w:val="20"/>
-        <w:ind w:left="240"/>
+        <w:pStyle w:val="30"/>
+        <w:ind w:left="480"/>
         <w:rPr>
           <w:rFonts w:asciiTheme="minorHAnsi" w:eastAsiaTheme="minorEastAsia" w:hAnsiTheme="minorHAnsi" w:cstheme="minorBidi"/>
           <w:sz w:val="21"/>
           <w:szCs w:val="22"/>
         </w:rPr>
       </w:pPr>
-      <w:hyperlink w:anchor="_Toc515109654" w:history="1">
+      <w:hyperlink w:anchor="_Toc516818604" w:history="1">
         <w:r>
           <w:rPr>
             <w:rStyle w:val="a7"/>
@@ -2653,7 +2696,14 @@
             <w:rStyle w:val="a7"/>
             <w:rFonts w:hint="eastAsia"/>
           </w:rPr>
-          <w:t>方案二：</w:t>
+          <w:t xml:space="preserve"> </w:t>
+        </w:r>
+        <w:r>
+          <w:rPr>
+            <w:rStyle w:val="a7"/>
+            <w:rFonts w:hint="eastAsia"/>
+          </w:rPr>
+          <w:t>示例库表设计</w:t>
         </w:r>
         <w:r>
           <w:rPr>
@@ -2671,7 +2721,7 @@
           <w:rPr>
             <w:webHidden/>
           </w:rPr>
-          <w:instrText xml:space="preserve"> PAGEREF _Toc515109654 \h </w:instrText>
+          <w:instrText xml:space="preserve"> PAGEREF _Toc516818604 \h </w:instrText>
         </w:r>
         <w:r>
           <w:rPr>
@@ -2700,27 +2750,34 @@
     </w:p>
     <w:p>
       <w:pPr>
-        <w:pStyle w:val="20"/>
-        <w:ind w:left="240"/>
+        <w:pStyle w:val="30"/>
+        <w:ind w:left="480"/>
         <w:rPr>
           <w:rFonts w:asciiTheme="minorHAnsi" w:eastAsiaTheme="minorEastAsia" w:hAnsiTheme="minorHAnsi" w:cstheme="minorBidi"/>
           <w:sz w:val="21"/>
           <w:szCs w:val="22"/>
         </w:rPr>
       </w:pPr>
-      <w:hyperlink w:anchor="_Toc515109655" w:history="1">
+      <w:hyperlink w:anchor="_Toc516818605" w:history="1">
         <w:r>
           <w:rPr>
             <w:rStyle w:val="a7"/>
           </w:rPr>
-          <w:t>1.3</w:t>
+          <w:t>1.2.3</w:t>
         </w:r>
         <w:r>
           <w:rPr>
             <w:rStyle w:val="a7"/>
             <w:rFonts w:hint="eastAsia"/>
           </w:rPr>
-          <w:t>应用效果</w:t>
+          <w:t xml:space="preserve"> </w:t>
+        </w:r>
+        <w:r>
+          <w:rPr>
+            <w:rStyle w:val="a7"/>
+            <w:rFonts w:hint="eastAsia"/>
+          </w:rPr>
+          <w:t>示例功能设计</w:t>
         </w:r>
         <w:r>
           <w:rPr>
@@ -2738,7 +2795,7 @@
           <w:rPr>
             <w:webHidden/>
           </w:rPr>
-          <w:instrText xml:space="preserve"> PAGEREF _Toc515109655 \h </w:instrText>
+          <w:instrText xml:space="preserve"> PAGEREF _Toc516818605 \h </w:instrText>
         </w:r>
         <w:r>
           <w:rPr>
@@ -2755,7 +2812,7 @@
           <w:rPr>
             <w:webHidden/>
           </w:rPr>
-          <w:t>3</w:t>
+          <w:t>2</w:t>
         </w:r>
         <w:r>
           <w:rPr>
@@ -2775,13 +2832,27 @@
           <w:szCs w:val="22"/>
         </w:rPr>
       </w:pPr>
-      <w:hyperlink w:anchor="_Toc515109656" w:history="1">
+      <w:hyperlink w:anchor="_Toc516818606" w:history="1">
         <w:r>
           <w:rPr>
             <w:rStyle w:val="a7"/>
             <w:rFonts w:hint="eastAsia"/>
           </w:rPr>
-          <w:t>第二章示例配置</w:t>
+          <w:t>第二章</w:t>
+        </w:r>
+        <w:r>
+          <w:rPr>
+            <w:rStyle w:val="a7"/>
+            <w:rFonts w:hint="eastAsia"/>
+          </w:rPr>
+          <w:t xml:space="preserve"> </w:t>
+        </w:r>
+        <w:r>
+          <w:rPr>
+            <w:rStyle w:val="a7"/>
+            <w:rFonts w:hint="eastAsia"/>
+          </w:rPr>
+          <w:t>示例配置</w:t>
         </w:r>
         <w:r>
           <w:rPr>
@@ -2799,7 +2870,7 @@
           <w:rPr>
             <w:webHidden/>
           </w:rPr>
-          <w:instrText xml:space="preserve"> PAGEREF _Toc515109656 \h </w:instrText>
+          <w:instrText xml:space="preserve"> PAGEREF _Toc516818606 \h </w:instrText>
         </w:r>
         <w:r>
           <w:rPr>
@@ -2816,7 +2887,7 @@
           <w:rPr>
             <w:webHidden/>
           </w:rPr>
-          <w:t>5</w:t>
+          <w:t>3</w:t>
         </w:r>
         <w:r>
           <w:rPr>
@@ -2836,7 +2907,7 @@
           <w:szCs w:val="22"/>
         </w:rPr>
       </w:pPr>
-      <w:hyperlink w:anchor="_Toc515109657" w:history="1">
+      <w:hyperlink w:anchor="_Toc516818607" w:history="1">
         <w:r>
           <w:rPr>
             <w:rStyle w:val="a7"/>
@@ -2848,7 +2919,7 @@
             <w:rStyle w:val="a7"/>
             <w:rFonts w:hint="eastAsia"/>
           </w:rPr>
-          <w:t>配置</w:t>
+          <w:t>文件上传配置</w:t>
         </w:r>
         <w:r>
           <w:rPr>
@@ -2866,7 +2937,7 @@
           <w:rPr>
             <w:webHidden/>
           </w:rPr>
-          <w:instrText xml:space="preserve"> PAGEREF _Toc515109657 \h </w:instrText>
+          <w:instrText xml:space="preserve"> PAGEREF _Toc516818607 \h </w:instrText>
         </w:r>
         <w:r>
           <w:rPr>
@@ -2883,7 +2954,7 @@
           <w:rPr>
             <w:webHidden/>
           </w:rPr>
-          <w:t>5</w:t>
+          <w:t>3</w:t>
         </w:r>
         <w:r>
           <w:rPr>
@@ -2903,7 +2974,7 @@
           <w:szCs w:val="22"/>
         </w:rPr>
       </w:pPr>
-      <w:hyperlink w:anchor="_Toc515109658" w:history="1">
+      <w:hyperlink w:anchor="_Toc516818608" w:history="1">
         <w:r>
           <w:rPr>
             <w:rStyle w:val="a7"/>
@@ -2915,6 +2986,13 @@
             <w:rStyle w:val="a7"/>
             <w:rFonts w:hint="eastAsia"/>
           </w:rPr>
+          <w:t xml:space="preserve"> </w:t>
+        </w:r>
+        <w:r>
+          <w:rPr>
+            <w:rStyle w:val="a7"/>
+            <w:rFonts w:hint="eastAsia"/>
+          </w:rPr>
           <w:t>数据库配置</w:t>
         </w:r>
         <w:r>
@@ -2933,7 +3011,7 @@
           <w:rPr>
             <w:webHidden/>
           </w:rPr>
-          <w:instrText xml:space="preserve"> PAGEREF _Toc515109658 \h </w:instrText>
+          <w:instrText xml:space="preserve"> PAGEREF _Toc516818608 \h </w:instrText>
         </w:r>
         <w:r>
           <w:rPr>
@@ -2950,7 +3028,7 @@
           <w:rPr>
             <w:webHidden/>
           </w:rPr>
-          <w:t>5</w:t>
+          <w:t>3</w:t>
         </w:r>
         <w:r>
           <w:rPr>
@@ -2970,7 +3048,7 @@
           <w:szCs w:val="22"/>
         </w:rPr>
       </w:pPr>
-      <w:hyperlink w:anchor="_Toc515109659" w:history="1">
+      <w:hyperlink w:anchor="_Toc516818609" w:history="1">
         <w:r>
           <w:rPr>
             <w:rStyle w:val="a7"/>
@@ -2982,6 +3060,13 @@
             <w:rStyle w:val="a7"/>
             <w:rFonts w:hint="eastAsia"/>
           </w:rPr>
+          <w:t xml:space="preserve"> </w:t>
+        </w:r>
+        <w:r>
+          <w:rPr>
+            <w:rStyle w:val="a7"/>
+            <w:rFonts w:hint="eastAsia"/>
+          </w:rPr>
           <w:t>开发环境配置</w:t>
         </w:r>
         <w:r>
@@ -3000,7 +3085,7 @@
           <w:rPr>
             <w:webHidden/>
           </w:rPr>
-          <w:instrText xml:space="preserve"> PAGEREF _Toc515109659 \h </w:instrText>
+          <w:instrText xml:space="preserve"> PAGEREF _Toc516818609 \h </w:instrText>
         </w:r>
         <w:r>
           <w:rPr>
@@ -3017,7 +3102,7 @@
           <w:rPr>
             <w:webHidden/>
           </w:rPr>
-          <w:t>6</w:t>
+          <w:t>4</w:t>
         </w:r>
         <w:r>
           <w:rPr>
@@ -3037,19 +3122,26 @@
           <w:szCs w:val="22"/>
         </w:rPr>
       </w:pPr>
-      <w:hyperlink w:anchor="_Toc515109660" w:history="1">
+      <w:hyperlink w:anchor="_Toc516818610" w:history="1">
         <w:r>
           <w:rPr>
             <w:rStyle w:val="a7"/>
           </w:rPr>
-          <w:t>2.4 Nginx</w:t>
+          <w:t>2.4</w:t>
         </w:r>
         <w:r>
           <w:rPr>
             <w:rStyle w:val="a7"/>
             <w:rFonts w:hint="eastAsia"/>
           </w:rPr>
-          <w:t>配置</w:t>
+          <w:t xml:space="preserve"> </w:t>
+        </w:r>
+        <w:r>
+          <w:rPr>
+            <w:rStyle w:val="a7"/>
+            <w:rFonts w:hint="eastAsia"/>
+          </w:rPr>
+          <w:t>功能验证</w:t>
         </w:r>
         <w:r>
           <w:rPr>
@@ -3067,7 +3159,7 @@
           <w:rPr>
             <w:webHidden/>
           </w:rPr>
-          <w:instrText xml:space="preserve"> PAGEREF _Toc515109660 \h </w:instrText>
+          <w:instrText xml:space="preserve"> PAGEREF _Toc516818610 \h </w:instrText>
         </w:r>
         <w:r>
           <w:rPr>
@@ -3084,7 +3176,673 @@
           <w:rPr>
             <w:webHidden/>
           </w:rPr>
+          <w:t>4</w:t>
+        </w:r>
+        <w:r>
+          <w:rPr>
+            <w:webHidden/>
+          </w:rPr>
+          <w:fldChar w:fldCharType="end"/>
+        </w:r>
+      </w:hyperlink>
+    </w:p>
+    <w:p>
+      <w:pPr>
+        <w:pStyle w:val="30"/>
+        <w:ind w:left="480"/>
+        <w:rPr>
+          <w:rFonts w:asciiTheme="minorHAnsi" w:eastAsiaTheme="minorEastAsia" w:hAnsiTheme="minorHAnsi" w:cstheme="minorBidi"/>
+          <w:sz w:val="21"/>
+          <w:szCs w:val="22"/>
+        </w:rPr>
+      </w:pPr>
+      <w:hyperlink w:anchor="_Toc516818611" w:history="1">
+        <w:r>
+          <w:rPr>
+            <w:rStyle w:val="a7"/>
+          </w:rPr>
+          <w:t>2.4.1</w:t>
+        </w:r>
+        <w:r>
+          <w:rPr>
+            <w:rStyle w:val="a7"/>
+            <w:rFonts w:hint="eastAsia"/>
+          </w:rPr>
+          <w:t xml:space="preserve"> </w:t>
+        </w:r>
+        <w:r>
+          <w:rPr>
+            <w:rStyle w:val="a7"/>
+            <w:rFonts w:hint="eastAsia"/>
+          </w:rPr>
+          <w:t>菜单注册</w:t>
+        </w:r>
+        <w:r>
+          <w:rPr>
+            <w:webHidden/>
+          </w:rPr>
+          <w:tab/>
+        </w:r>
+        <w:r>
+          <w:rPr>
+            <w:webHidden/>
+          </w:rPr>
+          <w:fldChar w:fldCharType="begin"/>
+        </w:r>
+        <w:r>
+          <w:rPr>
+            <w:webHidden/>
+          </w:rPr>
+          <w:instrText xml:space="preserve"> PAGEREF _Toc516818611 \h </w:instrText>
+        </w:r>
+        <w:r>
+          <w:rPr>
+            <w:webHidden/>
+          </w:rPr>
+        </w:r>
+        <w:r>
+          <w:rPr>
+            <w:webHidden/>
+          </w:rPr>
+          <w:fldChar w:fldCharType="separate"/>
+        </w:r>
+        <w:r>
+          <w:rPr>
+            <w:webHidden/>
+          </w:rPr>
+          <w:t>4</w:t>
+        </w:r>
+        <w:r>
+          <w:rPr>
+            <w:webHidden/>
+          </w:rPr>
+          <w:fldChar w:fldCharType="end"/>
+        </w:r>
+      </w:hyperlink>
+    </w:p>
+    <w:p>
+      <w:pPr>
+        <w:pStyle w:val="30"/>
+        <w:ind w:left="480"/>
+        <w:rPr>
+          <w:rFonts w:asciiTheme="minorHAnsi" w:eastAsiaTheme="minorEastAsia" w:hAnsiTheme="minorHAnsi" w:cstheme="minorBidi"/>
+          <w:sz w:val="21"/>
+          <w:szCs w:val="22"/>
+        </w:rPr>
+      </w:pPr>
+      <w:hyperlink w:anchor="_Toc516818612" w:history="1">
+        <w:r>
+          <w:rPr>
+            <w:rStyle w:val="a7"/>
+          </w:rPr>
+          <w:t>2.4.2</w:t>
+        </w:r>
+        <w:r>
+          <w:rPr>
+            <w:rStyle w:val="a7"/>
+            <w:rFonts w:hint="eastAsia"/>
+          </w:rPr>
+          <w:t xml:space="preserve"> </w:t>
+        </w:r>
+        <w:r>
+          <w:rPr>
+            <w:rStyle w:val="a7"/>
+            <w:rFonts w:hint="eastAsia"/>
+          </w:rPr>
+          <w:t>新增记录</w:t>
+        </w:r>
+        <w:r>
+          <w:rPr>
+            <w:webHidden/>
+          </w:rPr>
+          <w:tab/>
+        </w:r>
+        <w:r>
+          <w:rPr>
+            <w:webHidden/>
+          </w:rPr>
+          <w:fldChar w:fldCharType="begin"/>
+        </w:r>
+        <w:r>
+          <w:rPr>
+            <w:webHidden/>
+          </w:rPr>
+          <w:instrText xml:space="preserve"> PAGEREF _Toc516818612 \h </w:instrText>
+        </w:r>
+        <w:r>
+          <w:rPr>
+            <w:webHidden/>
+          </w:rPr>
+        </w:r>
+        <w:r>
+          <w:rPr>
+            <w:webHidden/>
+          </w:rPr>
+          <w:fldChar w:fldCharType="separate"/>
+        </w:r>
+        <w:r>
+          <w:rPr>
+            <w:webHidden/>
+          </w:rPr>
+          <w:t>5</w:t>
+        </w:r>
+        <w:r>
+          <w:rPr>
+            <w:webHidden/>
+          </w:rPr>
+          <w:fldChar w:fldCharType="end"/>
+        </w:r>
+      </w:hyperlink>
+    </w:p>
+    <w:p>
+      <w:pPr>
+        <w:pStyle w:val="30"/>
+        <w:ind w:left="480"/>
+        <w:rPr>
+          <w:rFonts w:asciiTheme="minorHAnsi" w:eastAsiaTheme="minorEastAsia" w:hAnsiTheme="minorHAnsi" w:cstheme="minorBidi"/>
+          <w:sz w:val="21"/>
+          <w:szCs w:val="22"/>
+        </w:rPr>
+      </w:pPr>
+      <w:hyperlink w:anchor="_Toc516818613" w:history="1">
+        <w:r>
+          <w:rPr>
+            <w:rStyle w:val="a7"/>
+          </w:rPr>
+          <w:t>2.4.3</w:t>
+        </w:r>
+        <w:r>
+          <w:rPr>
+            <w:rStyle w:val="a7"/>
+            <w:rFonts w:hint="eastAsia"/>
+          </w:rPr>
+          <w:t xml:space="preserve"> </w:t>
+        </w:r>
+        <w:r>
+          <w:rPr>
+            <w:rStyle w:val="a7"/>
+            <w:rFonts w:hint="eastAsia"/>
+          </w:rPr>
+          <w:t>修改记录</w:t>
+        </w:r>
+        <w:r>
+          <w:rPr>
+            <w:webHidden/>
+          </w:rPr>
+          <w:tab/>
+        </w:r>
+        <w:r>
+          <w:rPr>
+            <w:webHidden/>
+          </w:rPr>
+          <w:fldChar w:fldCharType="begin"/>
+        </w:r>
+        <w:r>
+          <w:rPr>
+            <w:webHidden/>
+          </w:rPr>
+          <w:instrText xml:space="preserve"> PAGEREF _Toc516818613 \h </w:instrText>
+        </w:r>
+        <w:r>
+          <w:rPr>
+            <w:webHidden/>
+          </w:rPr>
+        </w:r>
+        <w:r>
+          <w:rPr>
+            <w:webHidden/>
+          </w:rPr>
+          <w:fldChar w:fldCharType="separate"/>
+        </w:r>
+        <w:r>
+          <w:rPr>
+            <w:webHidden/>
+          </w:rPr>
+          <w:t>5</w:t>
+        </w:r>
+        <w:r>
+          <w:rPr>
+            <w:webHidden/>
+          </w:rPr>
+          <w:fldChar w:fldCharType="end"/>
+        </w:r>
+      </w:hyperlink>
+    </w:p>
+    <w:p>
+      <w:pPr>
+        <w:pStyle w:val="30"/>
+        <w:ind w:left="480"/>
+        <w:rPr>
+          <w:rFonts w:asciiTheme="minorHAnsi" w:eastAsiaTheme="minorEastAsia" w:hAnsiTheme="minorHAnsi" w:cstheme="minorBidi"/>
+          <w:sz w:val="21"/>
+          <w:szCs w:val="22"/>
+        </w:rPr>
+      </w:pPr>
+      <w:hyperlink w:anchor="_Toc516818614" w:history="1">
+        <w:r>
+          <w:rPr>
+            <w:rStyle w:val="a7"/>
+          </w:rPr>
+          <w:t>2.4.4</w:t>
+        </w:r>
+        <w:r>
+          <w:rPr>
+            <w:rStyle w:val="a7"/>
+            <w:rFonts w:hint="eastAsia"/>
+          </w:rPr>
+          <w:t xml:space="preserve"> </w:t>
+        </w:r>
+        <w:r>
+          <w:rPr>
+            <w:rStyle w:val="a7"/>
+            <w:rFonts w:hint="eastAsia"/>
+          </w:rPr>
+          <w:t>删除记录</w:t>
+        </w:r>
+        <w:r>
+          <w:rPr>
+            <w:webHidden/>
+          </w:rPr>
+          <w:tab/>
+        </w:r>
+        <w:r>
+          <w:rPr>
+            <w:webHidden/>
+          </w:rPr>
+          <w:fldChar w:fldCharType="begin"/>
+        </w:r>
+        <w:r>
+          <w:rPr>
+            <w:webHidden/>
+          </w:rPr>
+          <w:instrText xml:space="preserve"> PAGEREF _Toc516818614 \h </w:instrText>
+        </w:r>
+        <w:r>
+          <w:rPr>
+            <w:webHidden/>
+          </w:rPr>
+        </w:r>
+        <w:r>
+          <w:rPr>
+            <w:webHidden/>
+          </w:rPr>
+          <w:fldChar w:fldCharType="separate"/>
+        </w:r>
+        <w:r>
+          <w:rPr>
+            <w:webHidden/>
+          </w:rPr>
           <w:t>7</w:t>
+        </w:r>
+        <w:r>
+          <w:rPr>
+            <w:webHidden/>
+          </w:rPr>
+          <w:fldChar w:fldCharType="end"/>
+        </w:r>
+      </w:hyperlink>
+    </w:p>
+    <w:p>
+      <w:pPr>
+        <w:pStyle w:val="30"/>
+        <w:ind w:left="480"/>
+        <w:rPr>
+          <w:rFonts w:asciiTheme="minorHAnsi" w:eastAsiaTheme="minorEastAsia" w:hAnsiTheme="minorHAnsi" w:cstheme="minorBidi"/>
+          <w:sz w:val="21"/>
+          <w:szCs w:val="22"/>
+        </w:rPr>
+      </w:pPr>
+      <w:hyperlink w:anchor="_Toc516818615" w:history="1">
+        <w:r>
+          <w:rPr>
+            <w:rStyle w:val="a7"/>
+          </w:rPr>
+          <w:t>2.4.5</w:t>
+        </w:r>
+        <w:r>
+          <w:rPr>
+            <w:rStyle w:val="a7"/>
+            <w:rFonts w:hint="eastAsia"/>
+          </w:rPr>
+          <w:t xml:space="preserve"> </w:t>
+        </w:r>
+        <w:r>
+          <w:rPr>
+            <w:rStyle w:val="a7"/>
+            <w:rFonts w:hint="eastAsia"/>
+          </w:rPr>
+          <w:t>查询记录</w:t>
+        </w:r>
+        <w:r>
+          <w:rPr>
+            <w:webHidden/>
+          </w:rPr>
+          <w:tab/>
+        </w:r>
+        <w:r>
+          <w:rPr>
+            <w:webHidden/>
+          </w:rPr>
+          <w:fldChar w:fldCharType="begin"/>
+        </w:r>
+        <w:r>
+          <w:rPr>
+            <w:webHidden/>
+          </w:rPr>
+          <w:instrText xml:space="preserve"> PAGEREF _Toc516818615 \h </w:instrText>
+        </w:r>
+        <w:r>
+          <w:rPr>
+            <w:webHidden/>
+          </w:rPr>
+        </w:r>
+        <w:r>
+          <w:rPr>
+            <w:webHidden/>
+          </w:rPr>
+          <w:fldChar w:fldCharType="separate"/>
+        </w:r>
+        <w:r>
+          <w:rPr>
+            <w:webHidden/>
+          </w:rPr>
+          <w:t>7</w:t>
+        </w:r>
+        <w:r>
+          <w:rPr>
+            <w:webHidden/>
+          </w:rPr>
+          <w:fldChar w:fldCharType="end"/>
+        </w:r>
+      </w:hyperlink>
+    </w:p>
+    <w:p>
+      <w:pPr>
+        <w:pStyle w:val="30"/>
+        <w:ind w:left="480"/>
+        <w:rPr>
+          <w:rFonts w:asciiTheme="minorHAnsi" w:eastAsiaTheme="minorEastAsia" w:hAnsiTheme="minorHAnsi" w:cstheme="minorBidi"/>
+          <w:sz w:val="21"/>
+          <w:szCs w:val="22"/>
+        </w:rPr>
+      </w:pPr>
+      <w:hyperlink w:anchor="_Toc516818616" w:history="1">
+        <w:r>
+          <w:rPr>
+            <w:rStyle w:val="a7"/>
+          </w:rPr>
+          <w:t>2.4.6</w:t>
+        </w:r>
+        <w:r>
+          <w:rPr>
+            <w:rStyle w:val="a7"/>
+            <w:rFonts w:hint="eastAsia"/>
+          </w:rPr>
+          <w:t xml:space="preserve"> </w:t>
+        </w:r>
+        <w:r>
+          <w:rPr>
+            <w:rStyle w:val="a7"/>
+            <w:rFonts w:hint="eastAsia"/>
+          </w:rPr>
+          <w:t>查询附件</w:t>
+        </w:r>
+        <w:r>
+          <w:rPr>
+            <w:webHidden/>
+          </w:rPr>
+          <w:tab/>
+        </w:r>
+        <w:r>
+          <w:rPr>
+            <w:webHidden/>
+          </w:rPr>
+          <w:fldChar w:fldCharType="begin"/>
+        </w:r>
+        <w:r>
+          <w:rPr>
+            <w:webHidden/>
+          </w:rPr>
+          <w:instrText xml:space="preserve"> PAGEREF _Toc516818616 \h </w:instrText>
+        </w:r>
+        <w:r>
+          <w:rPr>
+            <w:webHidden/>
+          </w:rPr>
+        </w:r>
+        <w:r>
+          <w:rPr>
+            <w:webHidden/>
+          </w:rPr>
+          <w:fldChar w:fldCharType="separate"/>
+        </w:r>
+        <w:r>
+          <w:rPr>
+            <w:webHidden/>
+          </w:rPr>
+          <w:t>8</w:t>
+        </w:r>
+        <w:r>
+          <w:rPr>
+            <w:webHidden/>
+          </w:rPr>
+          <w:fldChar w:fldCharType="end"/>
+        </w:r>
+      </w:hyperlink>
+    </w:p>
+    <w:p>
+      <w:pPr>
+        <w:pStyle w:val="30"/>
+        <w:ind w:left="480"/>
+        <w:rPr>
+          <w:rFonts w:asciiTheme="minorHAnsi" w:eastAsiaTheme="minorEastAsia" w:hAnsiTheme="minorHAnsi" w:cstheme="minorBidi"/>
+          <w:sz w:val="21"/>
+          <w:szCs w:val="22"/>
+        </w:rPr>
+      </w:pPr>
+      <w:hyperlink w:anchor="_Toc516818617" w:history="1">
+        <w:r>
+          <w:rPr>
+            <w:rStyle w:val="a7"/>
+          </w:rPr>
+          <w:t>2.4.7</w:t>
+        </w:r>
+        <w:r>
+          <w:rPr>
+            <w:rStyle w:val="a7"/>
+            <w:rFonts w:hint="eastAsia"/>
+          </w:rPr>
+          <w:t xml:space="preserve"> </w:t>
+        </w:r>
+        <w:r>
+          <w:rPr>
+            <w:rStyle w:val="a7"/>
+            <w:rFonts w:hint="eastAsia"/>
+          </w:rPr>
+          <w:t>上传附件</w:t>
+        </w:r>
+        <w:r>
+          <w:rPr>
+            <w:webHidden/>
+          </w:rPr>
+          <w:tab/>
+        </w:r>
+        <w:r>
+          <w:rPr>
+            <w:webHidden/>
+          </w:rPr>
+          <w:fldChar w:fldCharType="begin"/>
+        </w:r>
+        <w:r>
+          <w:rPr>
+            <w:webHidden/>
+          </w:rPr>
+          <w:instrText xml:space="preserve"> PAGEREF _Toc516818617 \h </w:instrText>
+        </w:r>
+        <w:r>
+          <w:rPr>
+            <w:webHidden/>
+          </w:rPr>
+        </w:r>
+        <w:r>
+          <w:rPr>
+            <w:webHidden/>
+          </w:rPr>
+          <w:fldChar w:fldCharType="separate"/>
+        </w:r>
+        <w:r>
+          <w:rPr>
+            <w:webHidden/>
+          </w:rPr>
+          <w:t>8</w:t>
+        </w:r>
+        <w:r>
+          <w:rPr>
+            <w:webHidden/>
+          </w:rPr>
+          <w:fldChar w:fldCharType="end"/>
+        </w:r>
+      </w:hyperlink>
+    </w:p>
+    <w:p>
+      <w:pPr>
+        <w:pStyle w:val="30"/>
+        <w:ind w:left="480"/>
+        <w:rPr>
+          <w:rFonts w:asciiTheme="minorHAnsi" w:eastAsiaTheme="minorEastAsia" w:hAnsiTheme="minorHAnsi" w:cstheme="minorBidi"/>
+          <w:sz w:val="21"/>
+          <w:szCs w:val="22"/>
+        </w:rPr>
+      </w:pPr>
+      <w:hyperlink w:anchor="_Toc516818618" w:history="1">
+        <w:r>
+          <w:rPr>
+            <w:rStyle w:val="a7"/>
+          </w:rPr>
+          <w:t>2.4.8</w:t>
+        </w:r>
+        <w:r>
+          <w:rPr>
+            <w:rStyle w:val="a7"/>
+            <w:rFonts w:hint="eastAsia"/>
+          </w:rPr>
+          <w:t xml:space="preserve"> </w:t>
+        </w:r>
+        <w:r>
+          <w:rPr>
+            <w:rStyle w:val="a7"/>
+            <w:rFonts w:hint="eastAsia"/>
+          </w:rPr>
+          <w:t>下载附件</w:t>
+        </w:r>
+        <w:r>
+          <w:rPr>
+            <w:webHidden/>
+          </w:rPr>
+          <w:tab/>
+        </w:r>
+        <w:r>
+          <w:rPr>
+            <w:webHidden/>
+          </w:rPr>
+          <w:fldChar w:fldCharType="begin"/>
+        </w:r>
+        <w:r>
+          <w:rPr>
+            <w:webHidden/>
+          </w:rPr>
+          <w:instrText xml:space="preserve"> PAGEREF _Toc516818618 \h </w:instrText>
+        </w:r>
+        <w:r>
+          <w:rPr>
+            <w:webHidden/>
+          </w:rPr>
+        </w:r>
+        <w:r>
+          <w:rPr>
+            <w:webHidden/>
+          </w:rPr>
+          <w:fldChar w:fldCharType="separate"/>
+        </w:r>
+        <w:r>
+          <w:rPr>
+            <w:webHidden/>
+          </w:rPr>
+          <w:t>9</w:t>
+        </w:r>
+        <w:r>
+          <w:rPr>
+            <w:webHidden/>
+          </w:rPr>
+          <w:fldChar w:fldCharType="end"/>
+        </w:r>
+      </w:hyperlink>
+    </w:p>
+    <w:p>
+      <w:pPr>
+        <w:pStyle w:val="30"/>
+        <w:ind w:left="480"/>
+        <w:rPr>
+          <w:rFonts w:asciiTheme="minorHAnsi" w:eastAsiaTheme="minorEastAsia" w:hAnsiTheme="minorHAnsi" w:cstheme="minorBidi"/>
+          <w:sz w:val="21"/>
+          <w:szCs w:val="22"/>
+        </w:rPr>
+      </w:pPr>
+      <w:hyperlink w:anchor="_Toc516818619" w:history="1">
+        <w:r>
+          <w:rPr>
+            <w:rStyle w:val="a7"/>
+          </w:rPr>
+          <w:t>2.4.9</w:t>
+        </w:r>
+        <w:r>
+          <w:rPr>
+            <w:rStyle w:val="a7"/>
+            <w:rFonts w:hint="eastAsia"/>
+          </w:rPr>
+          <w:t xml:space="preserve"> </w:t>
+        </w:r>
+        <w:r>
+          <w:rPr>
+            <w:rStyle w:val="a7"/>
+            <w:rFonts w:hint="eastAsia"/>
+          </w:rPr>
+          <w:t>删除附件</w:t>
+        </w:r>
+        <w:r>
+          <w:rPr>
+            <w:webHidden/>
+          </w:rPr>
+          <w:tab/>
+        </w:r>
+        <w:r>
+          <w:rPr>
+            <w:webHidden/>
+          </w:rPr>
+          <w:fldChar w:fldCharType="begin"/>
+        </w:r>
+        <w:r>
+          <w:rPr>
+            <w:webHidden/>
+          </w:rPr>
+          <w:instrText xml:space="preserve"> PAGEREF _Toc516818619 \h </w:instrText>
+        </w:r>
+        <w:r>
+          <w:rPr>
+            <w:webHidden/>
+          </w:rPr>
+        </w:r>
+        <w:r>
+          <w:rPr>
+            <w:webHidden/>
+          </w:rPr>
+          <w:fldChar w:fldCharType="separate"/>
+        </w:r>
+        <w:r>
+          <w:rPr>
+            <w:webHidden/>
+          </w:rPr>
+          <w:t>9</w:t>
         </w:r>
         <w:r>
           <w:rPr>
@@ -3104,13 +3862,27 @@
           <w:szCs w:val="22"/>
         </w:rPr>
       </w:pPr>
-      <w:hyperlink w:anchor="_Toc515109661" w:history="1">
+      <w:hyperlink w:anchor="_Toc516818620" w:history="1">
         <w:r>
           <w:rPr>
             <w:rStyle w:val="a7"/>
             <w:rFonts w:hint="eastAsia"/>
           </w:rPr>
-          <w:t>第三章代码开发示例</w:t>
+          <w:t>第三章</w:t>
+        </w:r>
+        <w:r>
+          <w:rPr>
+            <w:rStyle w:val="a7"/>
+            <w:rFonts w:hint="eastAsia"/>
+          </w:rPr>
+          <w:t xml:space="preserve"> </w:t>
+        </w:r>
+        <w:r>
+          <w:rPr>
+            <w:rStyle w:val="a7"/>
+            <w:rFonts w:hint="eastAsia"/>
+          </w:rPr>
+          <w:t>代码开发示例</w:t>
         </w:r>
         <w:r>
           <w:rPr>
@@ -3128,7 +3900,7 @@
           <w:rPr>
             <w:webHidden/>
           </w:rPr>
-          <w:instrText xml:space="preserve"> PAGEREF _Toc515109661 \h </w:instrText>
+          <w:instrText xml:space="preserve"> PAGEREF _Toc516818620 \h </w:instrText>
         </w:r>
         <w:r>
           <w:rPr>
@@ -3145,7 +3917,7 @@
           <w:rPr>
             <w:webHidden/>
           </w:rPr>
-          <w:t>8</w:t>
+          <w:t>11</w:t>
         </w:r>
         <w:r>
           <w:rPr>
@@ -3165,7 +3937,7 @@
           <w:szCs w:val="22"/>
         </w:rPr>
       </w:pPr>
-      <w:hyperlink w:anchor="_Toc515109662" w:history="1">
+      <w:hyperlink w:anchor="_Toc516818621" w:history="1">
         <w:r>
           <w:rPr>
             <w:rStyle w:val="a7"/>
@@ -3177,6 +3949,13 @@
             <w:rStyle w:val="a7"/>
             <w:rFonts w:hint="eastAsia"/>
           </w:rPr>
+          <w:t xml:space="preserve"> </w:t>
+        </w:r>
+        <w:r>
+          <w:rPr>
+            <w:rStyle w:val="a7"/>
+            <w:rFonts w:hint="eastAsia"/>
+          </w:rPr>
           <w:t>后端开发</w:t>
         </w:r>
         <w:r>
@@ -3195,7 +3974,7 @@
           <w:rPr>
             <w:webHidden/>
           </w:rPr>
-          <w:instrText xml:space="preserve"> PAGEREF _Toc515109662 \h </w:instrText>
+          <w:instrText xml:space="preserve"> PAGEREF _Toc516818621 \h </w:instrText>
         </w:r>
         <w:r>
           <w:rPr>
@@ -3212,7 +3991,7 @@
           <w:rPr>
             <w:webHidden/>
           </w:rPr>
-          <w:t>8</w:t>
+          <w:t>11</w:t>
         </w:r>
         <w:r>
           <w:rPr>
@@ -3225,14 +4004,14 @@
     <w:p>
       <w:pPr>
         <w:pStyle w:val="20"/>
-        <w:ind w:leftChars="41" w:left="98" w:firstLineChars="100" w:firstLine="180"/>
+        <w:ind w:left="240"/>
         <w:rPr>
           <w:rFonts w:asciiTheme="minorHAnsi" w:eastAsiaTheme="minorEastAsia" w:hAnsiTheme="minorHAnsi" w:cstheme="minorBidi"/>
           <w:sz w:val="21"/>
           <w:szCs w:val="22"/>
         </w:rPr>
       </w:pPr>
-      <w:hyperlink w:anchor="_Toc515109663" w:history="1">
+      <w:hyperlink w:anchor="_Toc516818622" w:history="1">
         <w:r>
           <w:rPr>
             <w:rStyle w:val="a7"/>
@@ -3244,6 +4023,13 @@
             <w:rStyle w:val="a7"/>
             <w:rFonts w:hint="eastAsia"/>
           </w:rPr>
+          <w:t xml:space="preserve"> </w:t>
+        </w:r>
+        <w:r>
+          <w:rPr>
+            <w:rStyle w:val="a7"/>
+            <w:rFonts w:hint="eastAsia"/>
+          </w:rPr>
           <w:t>前端开发</w:t>
         </w:r>
         <w:r>
@@ -3262,7 +4048,7 @@
           <w:rPr>
             <w:webHidden/>
           </w:rPr>
-          <w:instrText xml:space="preserve"> PAGEREF _Toc515109663 \h </w:instrText>
+          <w:instrText xml:space="preserve"> PAGEREF _Toc516818622 \h </w:instrText>
         </w:r>
         <w:r>
           <w:rPr>
@@ -3279,7 +4065,348 @@
           <w:rPr>
             <w:webHidden/>
           </w:rPr>
-          <w:t>8</w:t>
+          <w:t>11</w:t>
+        </w:r>
+        <w:r>
+          <w:rPr>
+            <w:webHidden/>
+          </w:rPr>
+          <w:fldChar w:fldCharType="end"/>
+        </w:r>
+      </w:hyperlink>
+    </w:p>
+    <w:p>
+      <w:pPr>
+        <w:pStyle w:val="30"/>
+        <w:ind w:left="480"/>
+        <w:rPr>
+          <w:rFonts w:asciiTheme="minorHAnsi" w:eastAsiaTheme="minorEastAsia" w:hAnsiTheme="minorHAnsi" w:cstheme="minorBidi"/>
+          <w:sz w:val="21"/>
+          <w:szCs w:val="22"/>
+        </w:rPr>
+      </w:pPr>
+      <w:hyperlink w:anchor="_Toc516818623" w:history="1">
+        <w:r>
+          <w:rPr>
+            <w:rStyle w:val="a7"/>
+          </w:rPr>
+          <w:t>3.2.1</w:t>
+        </w:r>
+        <w:r>
+          <w:rPr>
+            <w:rStyle w:val="a7"/>
+            <w:rFonts w:hint="eastAsia"/>
+          </w:rPr>
+          <w:t xml:space="preserve"> </w:t>
+        </w:r>
+        <w:r>
+          <w:rPr>
+            <w:rStyle w:val="a7"/>
+            <w:rFonts w:hint="eastAsia"/>
+          </w:rPr>
+          <w:t>编写</w:t>
+        </w:r>
+        <w:r>
+          <w:rPr>
+            <w:rStyle w:val="a7"/>
+          </w:rPr>
+          <w:t>viewModel.js</w:t>
+        </w:r>
+        <w:r>
+          <w:rPr>
+            <w:webHidden/>
+          </w:rPr>
+          <w:tab/>
+        </w:r>
+        <w:r>
+          <w:rPr>
+            <w:webHidden/>
+          </w:rPr>
+          <w:fldChar w:fldCharType="begin"/>
+        </w:r>
+        <w:r>
+          <w:rPr>
+            <w:webHidden/>
+          </w:rPr>
+          <w:instrText xml:space="preserve"> PAGEREF _Toc516818623 \h </w:instrText>
+        </w:r>
+        <w:r>
+          <w:rPr>
+            <w:webHidden/>
+          </w:rPr>
+        </w:r>
+        <w:r>
+          <w:rPr>
+            <w:webHidden/>
+          </w:rPr>
+          <w:fldChar w:fldCharType="separate"/>
+        </w:r>
+        <w:r>
+          <w:rPr>
+            <w:webHidden/>
+          </w:rPr>
+          <w:t>11</w:t>
+        </w:r>
+        <w:r>
+          <w:rPr>
+            <w:webHidden/>
+          </w:rPr>
+          <w:fldChar w:fldCharType="end"/>
+        </w:r>
+      </w:hyperlink>
+    </w:p>
+    <w:p>
+      <w:pPr>
+        <w:pStyle w:val="30"/>
+        <w:ind w:left="480"/>
+        <w:rPr>
+          <w:rFonts w:asciiTheme="minorHAnsi" w:eastAsiaTheme="minorEastAsia" w:hAnsiTheme="minorHAnsi" w:cstheme="minorBidi"/>
+          <w:sz w:val="21"/>
+          <w:szCs w:val="22"/>
+        </w:rPr>
+      </w:pPr>
+      <w:hyperlink w:anchor="_Toc516818624" w:history="1">
+        <w:r>
+          <w:rPr>
+            <w:rStyle w:val="a7"/>
+          </w:rPr>
+          <w:t>3.2.2</w:t>
+        </w:r>
+        <w:r>
+          <w:rPr>
+            <w:rStyle w:val="a7"/>
+            <w:rFonts w:hint="eastAsia"/>
+          </w:rPr>
+          <w:t xml:space="preserve"> </w:t>
+        </w:r>
+        <w:r>
+          <w:rPr>
+            <w:rStyle w:val="a7"/>
+            <w:rFonts w:hint="eastAsia"/>
+          </w:rPr>
+          <w:t>编写</w:t>
+        </w:r>
+        <w:r>
+          <w:rPr>
+            <w:rStyle w:val="a7"/>
+          </w:rPr>
+          <w:t>attachment.html</w:t>
+        </w:r>
+        <w:r>
+          <w:rPr>
+            <w:rStyle w:val="a7"/>
+            <w:rFonts w:hint="eastAsia"/>
+          </w:rPr>
+          <w:t>文件</w:t>
+        </w:r>
+        <w:r>
+          <w:rPr>
+            <w:webHidden/>
+          </w:rPr>
+          <w:tab/>
+        </w:r>
+        <w:r>
+          <w:rPr>
+            <w:webHidden/>
+          </w:rPr>
+          <w:fldChar w:fldCharType="begin"/>
+        </w:r>
+        <w:r>
+          <w:rPr>
+            <w:webHidden/>
+          </w:rPr>
+          <w:instrText xml:space="preserve"> PAGEREF _Toc516818624 \h </w:instrText>
+        </w:r>
+        <w:r>
+          <w:rPr>
+            <w:webHidden/>
+          </w:rPr>
+        </w:r>
+        <w:r>
+          <w:rPr>
+            <w:webHidden/>
+          </w:rPr>
+          <w:fldChar w:fldCharType="separate"/>
+        </w:r>
+        <w:r>
+          <w:rPr>
+            <w:webHidden/>
+          </w:rPr>
+          <w:t>11</w:t>
+        </w:r>
+        <w:r>
+          <w:rPr>
+            <w:webHidden/>
+          </w:rPr>
+          <w:fldChar w:fldCharType="end"/>
+        </w:r>
+      </w:hyperlink>
+    </w:p>
+    <w:p>
+      <w:pPr>
+        <w:pStyle w:val="30"/>
+        <w:ind w:left="480"/>
+        <w:rPr>
+          <w:rFonts w:asciiTheme="minorHAnsi" w:eastAsiaTheme="minorEastAsia" w:hAnsiTheme="minorHAnsi" w:cstheme="minorBidi"/>
+          <w:sz w:val="21"/>
+          <w:szCs w:val="22"/>
+        </w:rPr>
+      </w:pPr>
+      <w:hyperlink w:anchor="_Toc516818625" w:history="1">
+        <w:r>
+          <w:rPr>
+            <w:rStyle w:val="a7"/>
+          </w:rPr>
+          <w:t>3.2.3</w:t>
+        </w:r>
+        <w:r>
+          <w:rPr>
+            <w:rStyle w:val="a7"/>
+            <w:rFonts w:hint="eastAsia"/>
+          </w:rPr>
+          <w:t xml:space="preserve"> </w:t>
+        </w:r>
+        <w:r>
+          <w:rPr>
+            <w:rStyle w:val="a7"/>
+            <w:rFonts w:hint="eastAsia"/>
+          </w:rPr>
+          <w:t>编写</w:t>
+        </w:r>
+        <w:r>
+          <w:rPr>
+            <w:rStyle w:val="a7"/>
+          </w:rPr>
+          <w:t>attachment.css</w:t>
+        </w:r>
+        <w:r>
+          <w:rPr>
+            <w:rStyle w:val="a7"/>
+            <w:rFonts w:hint="eastAsia"/>
+          </w:rPr>
+          <w:t>文件</w:t>
+        </w:r>
+        <w:r>
+          <w:rPr>
+            <w:webHidden/>
+          </w:rPr>
+          <w:tab/>
+        </w:r>
+        <w:r>
+          <w:rPr>
+            <w:webHidden/>
+          </w:rPr>
+          <w:fldChar w:fldCharType="begin"/>
+        </w:r>
+        <w:r>
+          <w:rPr>
+            <w:webHidden/>
+          </w:rPr>
+          <w:instrText xml:space="preserve"> PAGEREF _Toc516818625 \h </w:instrText>
+        </w:r>
+        <w:r>
+          <w:rPr>
+            <w:webHidden/>
+          </w:rPr>
+        </w:r>
+        <w:r>
+          <w:rPr>
+            <w:webHidden/>
+          </w:rPr>
+          <w:fldChar w:fldCharType="separate"/>
+        </w:r>
+        <w:r>
+          <w:rPr>
+            <w:webHidden/>
+          </w:rPr>
+          <w:t>13</w:t>
+        </w:r>
+        <w:r>
+          <w:rPr>
+            <w:webHidden/>
+          </w:rPr>
+          <w:fldChar w:fldCharType="end"/>
+        </w:r>
+      </w:hyperlink>
+    </w:p>
+    <w:p>
+      <w:pPr>
+        <w:pStyle w:val="30"/>
+        <w:ind w:leftChars="83" w:left="199" w:firstLineChars="150" w:firstLine="270"/>
+        <w:rPr>
+          <w:rFonts w:asciiTheme="minorHAnsi" w:eastAsiaTheme="minorEastAsia" w:hAnsiTheme="minorHAnsi" w:cstheme="minorBidi"/>
+          <w:sz w:val="21"/>
+          <w:szCs w:val="22"/>
+        </w:rPr>
+      </w:pPr>
+      <w:hyperlink w:anchor="_Toc516818626" w:history="1">
+        <w:r>
+          <w:rPr>
+            <w:rStyle w:val="a7"/>
+          </w:rPr>
+          <w:t>3.2.4</w:t>
+        </w:r>
+        <w:r>
+          <w:rPr>
+            <w:rStyle w:val="a7"/>
+            <w:rFonts w:hint="eastAsia"/>
+          </w:rPr>
+          <w:t xml:space="preserve"> </w:t>
+        </w:r>
+        <w:r>
+          <w:rPr>
+            <w:rStyle w:val="a7"/>
+            <w:rFonts w:hint="eastAsia"/>
+          </w:rPr>
+          <w:t>编写</w:t>
+        </w:r>
+        <w:r>
+          <w:rPr>
+            <w:rStyle w:val="a7"/>
+          </w:rPr>
+          <w:t>attachment.js</w:t>
+        </w:r>
+        <w:r>
+          <w:rPr>
+            <w:rStyle w:val="a7"/>
+            <w:rFonts w:hint="eastAsia"/>
+          </w:rPr>
+          <w:t>文件</w:t>
+        </w:r>
+        <w:r>
+          <w:rPr>
+            <w:webHidden/>
+          </w:rPr>
+          <w:tab/>
+        </w:r>
+        <w:r>
+          <w:rPr>
+            <w:webHidden/>
+          </w:rPr>
+          <w:fldChar w:fldCharType="begin"/>
+        </w:r>
+        <w:r>
+          <w:rPr>
+            <w:webHidden/>
+          </w:rPr>
+          <w:instrText xml:space="preserve"> PAGEREF _Toc516818626 \h </w:instrText>
+        </w:r>
+        <w:r>
+          <w:rPr>
+            <w:webHidden/>
+          </w:rPr>
+        </w:r>
+        <w:r>
+          <w:rPr>
+            <w:webHidden/>
+          </w:rPr>
+          <w:fldChar w:fldCharType="separate"/>
+        </w:r>
+        <w:r>
+          <w:rPr>
+            <w:webHidden/>
+          </w:rPr>
+          <w:t>13</w:t>
         </w:r>
         <w:r>
           <w:rPr>
@@ -3324,8 +4451,8 @@
           <w:lang w:val="zh-CN"/>
         </w:rPr>
       </w:pPr>
-      <w:bookmarkStart w:id="4" w:name="_Toc515109650"/>
-      <w:bookmarkStart w:id="5" w:name="_Toc513212653"/>
+      <w:bookmarkStart w:id="4" w:name="_Toc513212653"/>
+      <w:bookmarkStart w:id="5" w:name="_Toc516818600"/>
       <w:r>
         <w:rPr>
           <w:rFonts w:ascii="微软雅黑" w:hAnsi="微软雅黑"/>
@@ -3335,7 +4462,7 @@
         <w:lastRenderedPageBreak/>
         <w:t>概述</w:t>
       </w:r>
-      <w:bookmarkEnd w:id="4"/>
+      <w:bookmarkEnd w:id="5"/>
     </w:p>
     <w:p>
       <w:pPr>
@@ -3346,7 +4473,7 @@
           <w:lang w:val="zh-CN"/>
         </w:rPr>
       </w:pPr>
-      <w:bookmarkStart w:id="6" w:name="_Toc515109651"/>
+      <w:bookmarkStart w:id="6" w:name="_Toc516818601"/>
       <w:r>
         <w:rPr>
           <w:rFonts w:ascii="微软雅黑" w:hAnsi="微软雅黑" w:hint="eastAsia"/>
@@ -3355,7 +4482,7 @@
         </w:rPr>
         <w:t>业务场景</w:t>
       </w:r>
-      <w:bookmarkEnd w:id="5"/>
+      <w:bookmarkEnd w:id="4"/>
       <w:bookmarkEnd w:id="6"/>
     </w:p>
     <w:p>
@@ -3685,7 +4812,7 @@
         </w:rPr>
       </w:pPr>
       <w:bookmarkStart w:id="7" w:name="_Toc513212654"/>
-      <w:bookmarkStart w:id="8" w:name="_Toc515109652"/>
+      <w:bookmarkStart w:id="8" w:name="_Toc516818602"/>
       <w:r>
         <w:rPr>
           <w:rFonts w:hint="eastAsia"/>
@@ -3700,12 +4827,14 @@
       <w:pPr>
         <w:pStyle w:val="3"/>
       </w:pPr>
+      <w:bookmarkStart w:id="9" w:name="_Toc516818603"/>
       <w:r>
         <w:rPr>
           <w:rFonts w:hint="eastAsia"/>
         </w:rPr>
         <w:t>示例场景设计</w:t>
       </w:r>
+      <w:bookmarkEnd w:id="9"/>
     </w:p>
     <w:p>
       <w:pPr>
@@ -3977,12 +5106,14 @@
       <w:pPr>
         <w:pStyle w:val="3"/>
       </w:pPr>
+      <w:bookmarkStart w:id="10" w:name="_Toc516818604"/>
       <w:r>
         <w:rPr>
           <w:rFonts w:hint="eastAsia"/>
         </w:rPr>
         <w:t>示例库表设计</w:t>
       </w:r>
+      <w:bookmarkEnd w:id="10"/>
     </w:p>
     <w:p>
       <w:pPr>
@@ -4362,12 +5493,14 @@
       <w:pPr>
         <w:pStyle w:val="3"/>
       </w:pPr>
+      <w:bookmarkStart w:id="11" w:name="_Toc516818605"/>
       <w:r>
         <w:rPr>
           <w:rFonts w:hint="eastAsia"/>
         </w:rPr>
         <w:t>示例功能设计</w:t>
       </w:r>
+      <w:bookmarkEnd w:id="11"/>
     </w:p>
     <w:p>
       <w:pPr>
@@ -4378,7 +5511,7 @@
         </w:numPr>
         <w:ind w:firstLineChars="0"/>
       </w:pPr>
-      <w:bookmarkStart w:id="9" w:name="_Toc513212655"/>
+      <w:bookmarkStart w:id="12" w:name="_Toc513212655"/>
       <w:r>
         <w:rPr>
           <w:rFonts w:hint="eastAsia"/>
@@ -4508,8 +5641,8 @@
       <w:pPr>
         <w:pStyle w:val="1"/>
       </w:pPr>
-      <w:bookmarkStart w:id="10" w:name="_Toc515109656"/>
-      <w:bookmarkEnd w:id="9"/>
+      <w:bookmarkStart w:id="13" w:name="_Toc516818606"/>
+      <w:bookmarkEnd w:id="12"/>
       <w:r>
         <w:rPr>
           <w:rFonts w:hint="eastAsia"/>
@@ -4517,14 +5650,14 @@
         <w:lastRenderedPageBreak/>
         <w:t>示例配置</w:t>
       </w:r>
-      <w:bookmarkEnd w:id="10"/>
+      <w:bookmarkEnd w:id="13"/>
     </w:p>
     <w:p>
       <w:pPr>
         <w:pStyle w:val="2"/>
       </w:pPr>
-      <w:bookmarkStart w:id="11" w:name="_Toc513212656"/>
-      <w:bookmarkStart w:id="12" w:name="_Toc515109657"/>
+      <w:bookmarkStart w:id="14" w:name="_Toc513212656"/>
+      <w:bookmarkStart w:id="15" w:name="_Toc516818607"/>
       <w:r>
         <w:rPr>
           <w:rFonts w:hint="eastAsia"/>
@@ -4543,8 +5676,8 @@
         </w:rPr>
         <w:t>配置</w:t>
       </w:r>
-      <w:bookmarkEnd w:id="11"/>
-      <w:bookmarkEnd w:id="12"/>
+      <w:bookmarkEnd w:id="14"/>
+      <w:bookmarkEnd w:id="15"/>
     </w:p>
     <w:p>
       <w:pPr>
@@ -4756,8 +5889,8 @@
       <w:pPr>
         <w:pStyle w:val="2"/>
       </w:pPr>
-      <w:bookmarkStart w:id="13" w:name="_Toc513212658"/>
-      <w:bookmarkStart w:id="14" w:name="_Toc515109658"/>
+      <w:bookmarkStart w:id="16" w:name="_Toc513212658"/>
+      <w:bookmarkStart w:id="17" w:name="_Toc516818608"/>
       <w:r>
         <w:rPr>
           <w:rFonts w:hint="eastAsia"/>
@@ -4770,8 +5903,8 @@
         </w:rPr>
         <w:t>配置</w:t>
       </w:r>
-      <w:bookmarkEnd w:id="13"/>
-      <w:bookmarkEnd w:id="14"/>
+      <w:bookmarkEnd w:id="16"/>
+      <w:bookmarkEnd w:id="17"/>
     </w:p>
     <w:p>
       <w:pPr>
@@ -5506,8 +6639,8 @@
       <w:pPr>
         <w:pStyle w:val="2"/>
       </w:pPr>
-      <w:bookmarkStart w:id="15" w:name="_Toc513212657"/>
-      <w:bookmarkStart w:id="16" w:name="_Toc515109659"/>
+      <w:bookmarkStart w:id="18" w:name="_Toc513212657"/>
+      <w:bookmarkStart w:id="19" w:name="_Toc516818609"/>
       <w:r>
         <w:lastRenderedPageBreak/>
         <w:t>开发</w:t>
@@ -5518,14 +6651,14 @@
         </w:rPr>
         <w:t>环境配置</w:t>
       </w:r>
-      <w:bookmarkEnd w:id="15"/>
-      <w:bookmarkEnd w:id="16"/>
+      <w:bookmarkEnd w:id="18"/>
+      <w:bookmarkEnd w:id="19"/>
     </w:p>
     <w:p>
       <w:pPr>
         <w:ind w:firstLine="480"/>
       </w:pPr>
-      <w:bookmarkStart w:id="17" w:name="_Toc513212660"/>
+      <w:bookmarkStart w:id="20" w:name="_Toc513212660"/>
       <w:r>
         <w:rPr>
           <w:rFonts w:hint="eastAsia"/>
@@ -5785,8 +6918,8 @@
         </w:rPr>
         <w:t>run</w:t>
       </w:r>
-      <w:bookmarkStart w:id="18" w:name="_GoBack"/>
-      <w:bookmarkEnd w:id="18"/>
+      <w:bookmarkStart w:id="21" w:name="_GoBack"/>
+      <w:bookmarkEnd w:id="21"/>
       <w:r>
         <w:rPr>
           <w:rFonts w:hint="eastAsia"/>
@@ -5807,32 +6940,123 @@
           <w:rFonts w:hint="eastAsia"/>
         </w:rPr>
       </w:pPr>
+      <w:bookmarkStart w:id="22" w:name="_Toc516818610"/>
       <w:r>
         <w:rPr>
           <w:rFonts w:hint="eastAsia"/>
         </w:rPr>
         <w:t>功能验证</w:t>
       </w:r>
+      <w:bookmarkEnd w:id="22"/>
     </w:p>
     <w:p>
       <w:pPr>
         <w:pStyle w:val="3"/>
-        <w:rPr>
-          <w:rFonts w:hint="eastAsia"/>
-        </w:rPr>
-      </w:pPr>
-      <w:r>
-        <w:rPr>
-          <w:rFonts w:hint="eastAsia"/>
-        </w:rPr>
+      </w:pPr>
+      <w:bookmarkStart w:id="23" w:name="_Toc516818611"/>
+      <w:r>
+        <w:rPr>
+          <w:rFonts w:hint="eastAsia"/>
+        </w:rPr>
+        <w:t>菜单注册</w:t>
+      </w:r>
+      <w:bookmarkEnd w:id="23"/>
+    </w:p>
+    <w:p>
+      <w:pPr>
+        <w:ind w:firstLine="480"/>
+      </w:pPr>
+      <w:r>
+        <w:t>手工进行菜单注册</w:t>
+      </w:r>
+      <w:r>
+        <w:rPr>
+          <w:rFonts w:hint="eastAsia"/>
+        </w:rPr>
+        <w:t>，</w:t>
+      </w:r>
+      <w:r>
+        <w:t>为标准方法</w:t>
+      </w:r>
+      <w:r>
+        <w:rPr>
+          <w:rFonts w:hint="eastAsia"/>
+        </w:rPr>
+        <w:t>，</w:t>
+      </w:r>
+      <w:r>
+        <w:t>不重复介绍</w:t>
+      </w:r>
+      <w:r>
+        <w:rPr>
+          <w:rFonts w:hint="eastAsia"/>
+        </w:rPr>
+        <w:t>。</w:t>
+      </w:r>
+    </w:p>
+    <w:p>
+      <w:pPr>
+        <w:ind w:firstLine="480"/>
+      </w:pPr>
+      <w:r>
+        <w:t>功能节点设置</w:t>
+      </w:r>
+      <w:r>
+        <w:t>js</w:t>
+      </w:r>
+      <w:r>
+        <w:t>地址为</w:t>
+      </w:r>
+      <w:r>
+        <w:rPr>
+          <w:rFonts w:hint="eastAsia"/>
+        </w:rPr>
+        <w:t>：</w:t>
+      </w:r>
+      <w:r>
+        <w:t>/iuap-example/pages/</w:t>
+      </w:r>
+      <w:r>
+        <w:t xml:space="preserve"> attachment</w:t>
+      </w:r>
+      <w:r>
+        <w:rPr>
+          <w:rFonts w:hint="eastAsia"/>
+        </w:rPr>
+        <w:t>/</w:t>
+      </w:r>
+      <w:r>
+        <w:t xml:space="preserve"> attachment.js</w:t>
+      </w:r>
+      <w:r>
+        <w:rPr>
+          <w:rFonts w:hint="eastAsia"/>
+        </w:rPr>
+        <w:t>。</w:t>
+      </w:r>
+    </w:p>
+    <w:p>
+      <w:pPr>
+        <w:pStyle w:val="3"/>
+      </w:pPr>
+      <w:bookmarkStart w:id="24" w:name="_Toc516818612"/>
+      <w:r>
+        <w:rPr>
+          <w:rFonts w:hint="eastAsia"/>
+        </w:rPr>
+        <w:lastRenderedPageBreak/>
         <w:t>新增记录</w:t>
       </w:r>
+      <w:bookmarkEnd w:id="24"/>
     </w:p>
     <w:p>
       <w:pPr>
         <w:pStyle w:val="T0"/>
       </w:pPr>
       <w:r>
+        <w:rPr>
+          <w:noProof/>
+        </w:rPr>
         <w:drawing>
           <wp:inline distT="0" distB="0" distL="0" distR="0">
             <wp:extent cx="5274310" cy="2156552"/>
@@ -5885,9 +7109,6 @@
         <w:pStyle w:val="ae"/>
         <w:ind w:firstLine="400"/>
         <w:jc w:val="center"/>
-        <w:rPr>
-          <w:rFonts w:hint="eastAsia"/>
-        </w:rPr>
       </w:pPr>
       <w:r>
         <w:rPr>
@@ -5958,7 +7179,9 @@
         <w:pStyle w:val="T0"/>
       </w:pPr>
       <w:r>
-        <w:lastRenderedPageBreak/>
+        <w:rPr>
+          <w:noProof/>
+        </w:rPr>
         <w:drawing>
           <wp:inline distT="0" distB="0" distL="0" distR="0">
             <wp:extent cx="5274310" cy="2021603"/>
@@ -6079,22 +7302,24 @@
     <w:p>
       <w:pPr>
         <w:pStyle w:val="3"/>
-        <w:rPr>
-          <w:rFonts w:hint="eastAsia"/>
-        </w:rPr>
-      </w:pPr>
+      </w:pPr>
+      <w:bookmarkStart w:id="25" w:name="_Toc516818613"/>
       <w:r>
         <w:rPr>
           <w:rFonts w:hint="eastAsia"/>
         </w:rPr>
         <w:t>修改记录</w:t>
       </w:r>
+      <w:bookmarkEnd w:id="25"/>
     </w:p>
     <w:p>
       <w:pPr>
         <w:pStyle w:val="T0"/>
       </w:pPr>
       <w:r>
+        <w:rPr>
+          <w:noProof/>
+        </w:rPr>
         <w:drawing>
           <wp:inline distT="0" distB="0" distL="0" distR="0">
             <wp:extent cx="4714875" cy="1789205"/>
@@ -6147,9 +7372,6 @@
         <w:pStyle w:val="ae"/>
         <w:ind w:firstLine="400"/>
         <w:jc w:val="center"/>
-        <w:rPr>
-          <w:rFonts w:hint="eastAsia"/>
-        </w:rPr>
       </w:pPr>
       <w:r>
         <w:rPr>
@@ -6220,6 +7442,10 @@
         <w:pStyle w:val="T0"/>
       </w:pPr>
       <w:r>
+        <w:rPr>
+          <w:noProof/>
+        </w:rPr>
+        <w:lastRenderedPageBreak/>
         <w:drawing>
           <wp:inline distT="0" distB="0" distL="0" distR="0">
             <wp:extent cx="4495800" cy="2859329"/>
@@ -6272,9 +7498,6 @@
         <w:pStyle w:val="ae"/>
         <w:ind w:firstLine="400"/>
         <w:jc w:val="center"/>
-        <w:rPr>
-          <w:rFonts w:hint="eastAsia"/>
-        </w:rPr>
       </w:pPr>
       <w:r>
         <w:rPr>
@@ -6345,7 +7568,9 @@
         <w:pStyle w:val="T0"/>
       </w:pPr>
       <w:r>
-        <w:lastRenderedPageBreak/>
+        <w:rPr>
+          <w:noProof/>
+        </w:rPr>
         <w:drawing>
           <wp:inline distT="0" distB="0" distL="0" distR="0">
             <wp:extent cx="4667250" cy="1765363"/>
@@ -6466,16 +7691,16 @@
     <w:p>
       <w:pPr>
         <w:pStyle w:val="3"/>
-        <w:rPr>
-          <w:rFonts w:hint="eastAsia"/>
-        </w:rPr>
-      </w:pPr>
-      <w:r>
-        <w:rPr>
-          <w:rFonts w:hint="eastAsia"/>
-        </w:rPr>
+      </w:pPr>
+      <w:bookmarkStart w:id="26" w:name="_Toc516818614"/>
+      <w:r>
+        <w:rPr>
+          <w:rFonts w:hint="eastAsia"/>
+        </w:rPr>
+        <w:lastRenderedPageBreak/>
         <w:t>删除记录</w:t>
       </w:r>
+      <w:bookmarkEnd w:id="26"/>
     </w:p>
     <w:p>
       <w:pPr>
@@ -6537,10 +7762,7 @@
       <w:pPr>
         <w:pStyle w:val="ae"/>
         <w:ind w:firstLine="400"/>
-        <w:jc w:val="left"/>
-        <w:rPr>
-          <w:rFonts w:hint="eastAsia"/>
-        </w:rPr>
+        <w:jc w:val="center"/>
       </w:pPr>
       <w:r>
         <w:rPr>
@@ -6609,22 +7831,24 @@
     <w:p>
       <w:pPr>
         <w:pStyle w:val="3"/>
-        <w:rPr>
-          <w:rFonts w:hint="eastAsia"/>
-        </w:rPr>
-      </w:pPr>
+      </w:pPr>
+      <w:bookmarkStart w:id="27" w:name="_Toc516818615"/>
       <w:r>
         <w:rPr>
           <w:rFonts w:hint="eastAsia"/>
         </w:rPr>
         <w:t>查询记录</w:t>
       </w:r>
+      <w:bookmarkEnd w:id="27"/>
     </w:p>
     <w:p>
       <w:pPr>
         <w:pStyle w:val="T0"/>
       </w:pPr>
       <w:r>
+        <w:rPr>
+          <w:noProof/>
+        </w:rPr>
         <w:drawing>
           <wp:inline distT="0" distB="0" distL="0" distR="0">
             <wp:extent cx="4876800" cy="1331899"/>
@@ -6745,10 +7969,8 @@
     <w:p>
       <w:pPr>
         <w:pStyle w:val="3"/>
-        <w:rPr>
-          <w:rFonts w:hint="eastAsia"/>
-        </w:rPr>
-      </w:pPr>
+      </w:pPr>
+      <w:bookmarkStart w:id="28" w:name="_Toc516818616"/>
       <w:r>
         <w:rPr>
           <w:rFonts w:hint="eastAsia"/>
@@ -6756,12 +7978,16 @@
         <w:lastRenderedPageBreak/>
         <w:t>查询附件</w:t>
       </w:r>
+      <w:bookmarkEnd w:id="28"/>
     </w:p>
     <w:p>
       <w:pPr>
         <w:pStyle w:val="T0"/>
       </w:pPr>
       <w:r>
+        <w:rPr>
+          <w:noProof/>
+        </w:rPr>
         <w:drawing>
           <wp:inline distT="0" distB="0" distL="0" distR="0">
             <wp:extent cx="4676775" cy="2617977"/>
@@ -6882,22 +8108,24 @@
     <w:p>
       <w:pPr>
         <w:pStyle w:val="3"/>
-        <w:rPr>
-          <w:rFonts w:hint="eastAsia"/>
-        </w:rPr>
-      </w:pPr>
+      </w:pPr>
+      <w:bookmarkStart w:id="29" w:name="_Toc516818617"/>
       <w:r>
         <w:rPr>
           <w:rFonts w:hint="eastAsia"/>
         </w:rPr>
         <w:t>上传附件</w:t>
       </w:r>
+      <w:bookmarkEnd w:id="29"/>
     </w:p>
     <w:p>
       <w:pPr>
         <w:pStyle w:val="T0"/>
       </w:pPr>
       <w:r>
+        <w:rPr>
+          <w:noProof/>
+        </w:rPr>
         <w:drawing>
           <wp:inline distT="0" distB="0" distL="0" distR="0">
             <wp:extent cx="4819650" cy="2496510"/>
@@ -6950,9 +8178,6 @@
         <w:pStyle w:val="ae"/>
         <w:ind w:firstLine="400"/>
         <w:jc w:val="center"/>
-        <w:rPr>
-          <w:rFonts w:hint="eastAsia"/>
-        </w:rPr>
       </w:pPr>
       <w:r>
         <w:rPr>
@@ -7023,6 +8248,9 @@
         <w:pStyle w:val="T0"/>
       </w:pPr>
       <w:r>
+        <w:rPr>
+          <w:noProof/>
+        </w:rPr>
         <w:lastRenderedPageBreak/>
         <w:drawing>
           <wp:inline distT="0" distB="0" distL="0" distR="0">
@@ -7144,16 +8372,15 @@
     <w:p>
       <w:pPr>
         <w:pStyle w:val="3"/>
-        <w:rPr>
-          <w:rFonts w:hint="eastAsia"/>
-        </w:rPr>
-      </w:pPr>
+      </w:pPr>
+      <w:bookmarkStart w:id="30" w:name="_Toc516818618"/>
       <w:r>
         <w:rPr>
           <w:rFonts w:hint="eastAsia"/>
         </w:rPr>
         <w:t>下载附件</w:t>
       </w:r>
+      <w:bookmarkEnd w:id="30"/>
     </w:p>
     <w:p>
       <w:pPr>
@@ -7284,12 +8511,14 @@
       <w:pPr>
         <w:pStyle w:val="3"/>
       </w:pPr>
+      <w:bookmarkStart w:id="31" w:name="_Toc516818619"/>
       <w:r>
         <w:rPr>
           <w:rFonts w:hint="eastAsia"/>
         </w:rPr>
         <w:t>删除附件</w:t>
       </w:r>
+      <w:bookmarkEnd w:id="31"/>
     </w:p>
     <w:p>
       <w:pPr>
@@ -7551,9 +8780,9 @@
       <w:pPr>
         <w:pStyle w:val="1"/>
       </w:pPr>
-      <w:bookmarkStart w:id="19" w:name="_Toc513212661"/>
-      <w:bookmarkStart w:id="20" w:name="_Toc515109661"/>
-      <w:bookmarkEnd w:id="17"/>
+      <w:bookmarkStart w:id="32" w:name="_Toc513212661"/>
+      <w:bookmarkStart w:id="33" w:name="_Toc516818620"/>
+      <w:bookmarkEnd w:id="20"/>
       <w:r>
         <w:rPr>
           <w:rFonts w:hint="eastAsia"/>
@@ -7561,8 +8790,8 @@
         <w:lastRenderedPageBreak/>
         <w:t>代码开发示例</w:t>
       </w:r>
-      <w:bookmarkEnd w:id="19"/>
-      <w:bookmarkEnd w:id="20"/>
+      <w:bookmarkEnd w:id="32"/>
+      <w:bookmarkEnd w:id="33"/>
     </w:p>
     <w:p>
       <w:pPr>
@@ -7573,8 +8802,8 @@
       <w:pPr>
         <w:pStyle w:val="2"/>
       </w:pPr>
-      <w:bookmarkStart w:id="21" w:name="_Toc513212663"/>
-      <w:bookmarkStart w:id="22" w:name="_Toc515109662"/>
+      <w:bookmarkStart w:id="34" w:name="_Toc513212663"/>
+      <w:bookmarkStart w:id="35" w:name="_Toc516818621"/>
       <w:r>
         <w:rPr>
           <w:rFonts w:hint="eastAsia"/>
@@ -7587,15 +8816,12 @@
         </w:rPr>
         <w:t>开发</w:t>
       </w:r>
-      <w:bookmarkEnd w:id="21"/>
-      <w:bookmarkEnd w:id="22"/>
+      <w:bookmarkEnd w:id="34"/>
+      <w:bookmarkEnd w:id="35"/>
     </w:p>
     <w:p>
       <w:pPr>
         <w:ind w:firstLine="480"/>
-        <w:rPr>
-          <w:rFonts w:hint="eastAsia"/>
-        </w:rPr>
       </w:pPr>
       <w:r>
         <w:rPr>
@@ -7697,7 +8923,7 @@
       <w:pPr>
         <w:pStyle w:val="2"/>
       </w:pPr>
-      <w:bookmarkStart w:id="23" w:name="_Toc515109663"/>
+      <w:bookmarkStart w:id="36" w:name="_Toc516818622"/>
       <w:r>
         <w:rPr>
           <w:rFonts w:hint="eastAsia"/>
@@ -7707,12 +8933,13 @@
       <w:r>
         <w:t>开发</w:t>
       </w:r>
-      <w:bookmarkEnd w:id="23"/>
+      <w:bookmarkEnd w:id="36"/>
     </w:p>
     <w:p>
       <w:pPr>
         <w:pStyle w:val="3"/>
       </w:pPr>
+      <w:bookmarkStart w:id="37" w:name="_Toc516818623"/>
       <w:r>
         <w:rPr>
           <w:rFonts w:hint="eastAsia"/>
@@ -7722,6 +8949,7 @@
       <w:r>
         <w:t>viewModel.js</w:t>
       </w:r>
+      <w:bookmarkEnd w:id="37"/>
     </w:p>
     <w:p>
       <w:pPr>
@@ -7889,10 +9117,8 @@
     <w:p>
       <w:pPr>
         <w:pStyle w:val="3"/>
-        <w:rPr>
-          <w:rFonts w:hint="eastAsia"/>
-        </w:rPr>
-      </w:pPr>
+      </w:pPr>
+      <w:bookmarkStart w:id="38" w:name="_Toc516818624"/>
       <w:r>
         <w:rPr>
           <w:rFonts w:hint="eastAsia"/>
@@ -7914,13 +9140,11 @@
         </w:rPr>
         <w:t>文件</w:t>
       </w:r>
+      <w:bookmarkEnd w:id="38"/>
     </w:p>
     <w:p>
       <w:pPr>
         <w:ind w:firstLine="480"/>
-        <w:rPr>
-          <w:rFonts w:hint="eastAsia"/>
-        </w:rPr>
       </w:pPr>
       <w:r>
         <w:t>H</w:t>
@@ -7989,9 +9213,6 @@
           <w:numId w:val="42"/>
         </w:numPr>
         <w:ind w:firstLineChars="0"/>
-        <w:rPr>
-          <w:rFonts w:hint="eastAsia"/>
-        </w:rPr>
       </w:pPr>
       <w:r>
         <w:rPr>
@@ -8008,9 +9229,6 @@
           <w:numId w:val="42"/>
         </w:numPr>
         <w:ind w:firstLineChars="0"/>
-        <w:rPr>
-          <w:rFonts w:hint="eastAsia"/>
-        </w:rPr>
       </w:pPr>
       <w:r>
         <w:rPr>
@@ -8027,9 +9245,6 @@
           <w:numId w:val="42"/>
         </w:numPr>
         <w:ind w:firstLineChars="0"/>
-        <w:rPr>
-          <w:rFonts w:hint="eastAsia"/>
-        </w:rPr>
       </w:pPr>
       <w:r>
         <w:rPr>
@@ -8105,9 +9320,6 @@
         <w:pStyle w:val="ae"/>
         <w:ind w:firstLine="400"/>
         <w:jc w:val="center"/>
-        <w:rPr>
-          <w:rFonts w:hint="eastAsia"/>
-        </w:rPr>
       </w:pPr>
       <w:r>
         <w:rPr>
@@ -8181,9 +9393,6 @@
           <w:numId w:val="42"/>
         </w:numPr>
         <w:ind w:firstLineChars="0"/>
-        <w:rPr>
-          <w:rFonts w:hint="eastAsia"/>
-        </w:rPr>
       </w:pPr>
       <w:r>
         <w:rPr>
@@ -8206,9 +9415,6 @@
           <w:numId w:val="42"/>
         </w:numPr>
         <w:ind w:firstLineChars="0"/>
-        <w:rPr>
-          <w:rFonts w:hint="eastAsia"/>
-        </w:rPr>
       </w:pPr>
       <w:r>
         <w:rPr>
@@ -8284,9 +9490,6 @@
         <w:pStyle w:val="ae"/>
         <w:ind w:firstLine="400"/>
         <w:jc w:val="center"/>
-        <w:rPr>
-          <w:rFonts w:hint="eastAsia"/>
-        </w:rPr>
       </w:pPr>
       <w:r>
         <w:rPr>
@@ -8360,9 +9563,6 @@
           <w:numId w:val="42"/>
         </w:numPr>
         <w:ind w:firstLineChars="0"/>
-        <w:rPr>
-          <w:rFonts w:hint="eastAsia"/>
-        </w:rPr>
       </w:pPr>
       <w:r>
         <w:rPr>
@@ -8512,6 +9712,7 @@
       <w:pPr>
         <w:pStyle w:val="3"/>
       </w:pPr>
+      <w:bookmarkStart w:id="39" w:name="_Toc516818625"/>
       <w:r>
         <w:rPr>
           <w:rFonts w:hint="eastAsia"/>
@@ -8533,6 +9734,7 @@
         </w:rPr>
         <w:t>文件</w:t>
       </w:r>
+      <w:bookmarkEnd w:id="39"/>
     </w:p>
     <w:p>
       <w:pPr>
@@ -8555,6 +9757,7 @@
       <w:pPr>
         <w:pStyle w:val="3"/>
       </w:pPr>
+      <w:bookmarkStart w:id="40" w:name="_Toc516818626"/>
       <w:r>
         <w:rPr>
           <w:rFonts w:hint="eastAsia"/>
@@ -8570,6 +9773,7 @@
         </w:rPr>
         <w:t>文件</w:t>
       </w:r>
+      <w:bookmarkEnd w:id="40"/>
     </w:p>
     <w:p>
       <w:pPr>
@@ -8579,9 +9783,6 @@
           <w:numId w:val="43"/>
         </w:numPr>
         <w:ind w:firstLineChars="0"/>
-        <w:rPr>
-          <w:rFonts w:hint="eastAsia"/>
-        </w:rPr>
       </w:pPr>
       <w:r>
         <w:rPr>
@@ -8657,9 +9858,6 @@
         <w:pStyle w:val="ae"/>
         <w:ind w:firstLine="400"/>
         <w:jc w:val="center"/>
-        <w:rPr>
-          <w:rFonts w:hint="eastAsia"/>
-        </w:rPr>
       </w:pPr>
       <w:r>
         <w:rPr>
@@ -8733,9 +9931,6 @@
           <w:numId w:val="43"/>
         </w:numPr>
         <w:ind w:firstLineChars="0"/>
-        <w:rPr>
-          <w:rFonts w:hint="eastAsia"/>
-        </w:rPr>
       </w:pPr>
       <w:r>
         <w:rPr>
@@ -8805,9 +10000,6 @@
         <w:pStyle w:val="ae"/>
         <w:ind w:firstLine="400"/>
         <w:jc w:val="center"/>
-        <w:rPr>
-          <w:rFonts w:hint="eastAsia"/>
-        </w:rPr>
       </w:pPr>
       <w:r>
         <w:rPr>
@@ -9023,9 +10215,6 @@
           <w:numId w:val="43"/>
         </w:numPr>
         <w:ind w:firstLineChars="0"/>
-        <w:rPr>
-          <w:rFonts w:hint="eastAsia"/>
-        </w:rPr>
       </w:pPr>
       <w:r>
         <w:rPr>
@@ -9239,7 +10428,6 @@
         <w:ind w:firstLine="400"/>
         <w:jc w:val="center"/>
         <w:rPr>
-          <w:rFonts w:hint="eastAsia"/>
           <w:noProof/>
         </w:rPr>
       </w:pPr>
@@ -9316,9 +10504,6 @@
         </w:numPr>
         <w:ind w:right="240"/>
         <w:jc w:val="both"/>
-        <w:rPr>
-          <w:rFonts w:hint="eastAsia"/>
-        </w:rPr>
       </w:pPr>
     </w:p>
     <w:p>
@@ -9326,6 +10511,9 @@
         <w:pStyle w:val="T0"/>
       </w:pPr>
       <w:r>
+        <w:rPr>
+          <w:noProof/>
+        </w:rPr>
         <w:lastRenderedPageBreak/>
         <w:drawing>
           <wp:inline distT="0" distB="0" distL="0" distR="0">
@@ -9452,9 +10640,6 @@
           <w:numId w:val="43"/>
         </w:numPr>
         <w:ind w:firstLineChars="0"/>
-        <w:rPr>
-          <w:rFonts w:hint="eastAsia"/>
-        </w:rPr>
       </w:pPr>
       <w:r>
         <w:rPr>
@@ -9556,7 +10741,6 @@
         <w:ind w:firstLine="400"/>
         <w:jc w:val="center"/>
         <w:rPr>
-          <w:rFonts w:hint="eastAsia"/>
           <w:noProof/>
         </w:rPr>
       </w:pPr>
@@ -9760,9 +10944,6 @@
           <w:numId w:val="43"/>
         </w:numPr>
         <w:ind w:firstLineChars="0"/>
-        <w:rPr>
-          <w:rFonts w:hint="eastAsia"/>
-        </w:rPr>
       </w:pPr>
       <w:r>
         <w:rPr>
@@ -9776,9 +10957,6 @@
       <w:pPr>
         <w:pStyle w:val="a6"/>
         <w:ind w:left="900" w:firstLineChars="0" w:firstLine="0"/>
-        <w:rPr>
-          <w:rFonts w:hint="eastAsia"/>
-        </w:rPr>
       </w:pPr>
       <w:r>
         <w:rPr>
@@ -9993,9 +11171,6 @@
           <w:numId w:val="43"/>
         </w:numPr>
         <w:ind w:firstLineChars="0"/>
-        <w:rPr>
-          <w:rFonts w:hint="eastAsia"/>
-        </w:rPr>
       </w:pPr>
       <w:r>
         <w:rPr>
@@ -10008,9 +11183,6 @@
       <w:pPr>
         <w:pStyle w:val="a6"/>
         <w:ind w:left="900" w:firstLineChars="0" w:firstLine="0"/>
-        <w:rPr>
-          <w:rFonts w:hint="eastAsia"/>
-        </w:rPr>
       </w:pPr>
       <w:r>
         <w:rPr>
@@ -10169,9 +11341,6 @@
           <w:numId w:val="43"/>
         </w:numPr>
         <w:ind w:firstLineChars="0"/>
-        <w:rPr>
-          <w:rFonts w:hint="eastAsia"/>
-        </w:rPr>
       </w:pPr>
       <w:r>
         <w:rPr>
@@ -10444,7 +11613,7 @@
         <w:sz w:val="18"/>
         <w:szCs w:val="18"/>
       </w:rPr>
-      <w:t>i</w:t>
+      <w:t>16</w:t>
     </w:r>
     <w:r>
       <w:rPr>
@@ -16196,33 +17365,25 @@
   <a:extraClrSchemeLst/>
   <a:extLst>
     <a:ext uri="{05A4C25C-085E-4340-85A3-A5531E510DB2}">
-      <thm15:themeFamily xmlns:thm15="http://schemas.microsoft.com/office/thememl/2012/main" xmlns="" name="Office Theme" id="{62F939B6-93AF-4DB8-9C6B-D6C7DFDC589F}" vid="{4A3C46E8-61CC-4603-A589-7422A47A8E4A}"/>
+      <thm15:themeFamily xmlns="" xmlns:thm15="http://schemas.microsoft.com/office/thememl/2012/main" name="Office Theme" id="{62F939B6-93AF-4DB8-9C6B-D6C7DFDC589F}" vid="{4A3C46E8-61CC-4603-A589-7422A47A8E4A}"/>
     </a:ext>
   </a:extLst>
 </a:theme>
 </file>
 
 <file path=customXml/item1.xml><?xml version="1.0" encoding="utf-8"?>
+<dataSourceCollection xmlns="http://www.yonyou.com/datasource"/>
+</file>
+
+<file path=customXml/item2.xml><?xml version="1.0" encoding="utf-8"?>
+<relations xmlns="http://www.yonyou.com/relation"/>
+</file>
+
+<file path=customXml/item3.xml><?xml version="1.0" encoding="utf-8"?>
 <b:Sources xmlns:b="http://schemas.openxmlformats.org/officeDocument/2006/bibliography" xmlns="http://schemas.openxmlformats.org/officeDocument/2006/bibliography" SelectedStyle="\APA.XSL" StyleName="APA"/>
 </file>
 
-<file path=customXml/item2.xml><?xml version="1.0" encoding="utf-8"?>
-<dataSourceCollection xmlns="http://www.yonyou.com/datasource"/>
-</file>
-
-<file path=customXml/item3.xml><?xml version="1.0" encoding="utf-8"?>
-<relations xmlns="http://www.yonyou.com/relation"/>
-</file>
-
 <file path=customXml/itemProps1.xml><?xml version="1.0" encoding="utf-8"?>
-<ds:datastoreItem xmlns:ds="http://schemas.openxmlformats.org/officeDocument/2006/customXml" ds:itemID="{E8B9DAD0-7AFB-4109-A8A0-1D545F02E881}">
-  <ds:schemaRefs>
-    <ds:schemaRef ds:uri="http://schemas.openxmlformats.org/officeDocument/2006/bibliography"/>
-  </ds:schemaRefs>
-</ds:datastoreItem>
-</file>
-
-<file path=customXml/itemProps2.xml><?xml version="1.0" encoding="utf-8"?>
 <ds:datastoreItem xmlns:ds="http://schemas.openxmlformats.org/officeDocument/2006/customXml" ds:itemID="{14A6ACBB-7580-4C17-8A59-325159BB7723}">
   <ds:schemaRefs>
     <ds:schemaRef ds:uri="http://www.yonyou.com/datasource"/>
@@ -16230,10 +17391,18 @@
 </ds:datastoreItem>
 </file>
 
-<file path=customXml/itemProps3.xml><?xml version="1.0" encoding="utf-8"?>
+<file path=customXml/itemProps2.xml><?xml version="1.0" encoding="utf-8"?>
 <ds:datastoreItem xmlns:ds="http://schemas.openxmlformats.org/officeDocument/2006/customXml" ds:itemID="{58E3249F-E7B8-4693-BEF7-670EFF38B8A3}">
   <ds:schemaRefs>
     <ds:schemaRef ds:uri="http://www.yonyou.com/relation"/>
   </ds:schemaRefs>
 </ds:datastoreItem>
+</file>
+
+<file path=customXml/itemProps3.xml><?xml version="1.0" encoding="utf-8"?>
+<ds:datastoreItem xmlns:ds="http://schemas.openxmlformats.org/officeDocument/2006/customXml" ds:itemID="{1C6C1AFC-423A-4034-8E8A-07D234689048}">
+  <ds:schemaRefs>
+    <ds:schemaRef ds:uri="http://schemas.openxmlformats.org/officeDocument/2006/bibliography"/>
+  </ds:schemaRefs>
+</ds:datastoreItem>
 </file>